--- a/06_Week/Week 6 word file.docx
+++ b/06_Week/Week 6 word file.docx
@@ -26,8 +26,28 @@
           <w:bCs/>
           <w:sz w:val="44"/>
           <w:szCs w:val="44"/>
+          <w:highlight w:val="yellow"/>
         </w:rPr>
         <w:t>Week 6</w:t>
+      </w:r>
+    </w:p>
+    <w:p>
+      <w:pPr>
+        <w:rPr>
+          <w:b/>
+          <w:bCs/>
+          <w:sz w:val="44"/>
+          <w:szCs w:val="44"/>
+        </w:rPr>
+      </w:pPr>
+      <w:r>
+        <w:rPr>
+          <w:b/>
+          <w:bCs/>
+          <w:sz w:val="44"/>
+          <w:szCs w:val="44"/>
+        </w:rPr>
+        <w:t>Every file of week 6 is important</w:t>
       </w:r>
     </w:p>
     <w:sectPr>
